--- a/Stakeholder_analysis.docx
+++ b/Stakeholder_analysis.docx
@@ -1172,34 +1172,16 @@
           <w:u w:val="single"/>
           <w:lang w:val="en-US"/>
         </w:rPr>
-        <w:t xml:space="preserve"> (</w:t>
-      </w:r>
-      <w:r>
-        <w:rPr>
-          <w:b/>
-          <w:bCs/>
-          <w:color w:val="000000" w:themeColor="text1"/>
-          <w:highlight w:val="yellow"/>
+        <w:t xml:space="preserve"> </w:t>
+      </w:r>
+    </w:p>
+    <w:p>
+      <w:pPr>
+        <w:rPr>
+          <w:b/>
+          <w:bCs/>
+          <w:color w:val="000000" w:themeColor="text1"/>
           <w:u w:val="single"/>
-          <w:lang w:val="en-US"/>
-        </w:rPr>
-        <w:t>mostly flowers? Confirm this</w:t>
-      </w:r>
-      <w:r>
-        <w:rPr>
-          <w:b/>
-          <w:bCs/>
-          <w:color w:val="000000" w:themeColor="text1"/>
-          <w:u w:val="single"/>
-          <w:lang w:val="en-US"/>
-        </w:rPr>
-        <w:t>)</w:t>
-      </w:r>
-    </w:p>
-    <w:p>
-      <w:pPr>
-        <w:rPr>
-          <w:color w:val="000000" w:themeColor="text1"/>
           <w:lang w:val="en-US"/>
         </w:rPr>
       </w:pPr>
@@ -2362,16 +2344,7 @@
           <w:szCs w:val="18"/>
           <w:lang w:val="en-US"/>
         </w:rPr>
-        <w:t xml:space="preserve">Link: </w:t>
-      </w:r>
-      <w:r>
-        <w:rPr>
-          <w:color w:val="4472C4" w:themeColor="accent1"/>
-          <w:sz w:val="20"/>
-          <w:szCs w:val="18"/>
-          <w:lang w:val="en-US"/>
-        </w:rPr>
-        <w:t>https://www.natuurmonumenten.nl/over-natuurmonumenten</w:t>
+        <w:t>Link: https://www.natuurmonumenten.nl/over-natuurmonumenten</w:t>
       </w:r>
     </w:p>
     <w:p>
@@ -2429,25 +2402,7 @@
           <w:szCs w:val="22"/>
           <w:lang w:val="en-US"/>
         </w:rPr>
-        <w:t xml:space="preserve">Dutch nature conservation </w:t>
-      </w:r>
-      <w:r>
-        <w:rPr>
-          <w:color w:val="000000" w:themeColor="text1"/>
-          <w:sz w:val="22"/>
-          <w:szCs w:val="22"/>
-          <w:lang w:val="en-US"/>
-        </w:rPr>
-        <w:t>organization</w:t>
-      </w:r>
-      <w:r>
-        <w:rPr>
-          <w:color w:val="000000" w:themeColor="text1"/>
-          <w:sz w:val="22"/>
-          <w:szCs w:val="22"/>
-          <w:lang w:val="en-US"/>
-        </w:rPr>
-        <w:t>, founded in 1905, which purchases and manages nature reserves in the Netherlands.</w:t>
+        <w:t>Dutch nature conservation organization, founded in 1905, which purchases and manages nature reserves in the Netherlands.</w:t>
       </w:r>
       <w:r>
         <w:rPr>
@@ -2831,8 +2786,9 @@
           <w:szCs w:val="22"/>
           <w:shd w:val="clear" w:color="auto" w:fill="FFFFFF"/>
         </w:rPr>
-        <w:t xml:space="preserve"> Polder is not only beautiful, but is also the </w:t>
-      </w:r>
+        <w:t xml:space="preserve"> Polder is not only beautiful, but is also the saviour of the adjacent </w:t>
+      </w:r>
+      <w:proofErr w:type="spellStart"/>
       <w:r>
         <w:rPr>
           <w:rFonts w:cs="Times New Roman"/>
@@ -2841,8 +2797,9 @@
           <w:szCs w:val="22"/>
           <w:shd w:val="clear" w:color="auto" w:fill="FFFFFF"/>
         </w:rPr>
-        <w:t>saviour</w:t>
-      </w:r>
+        <w:t>Zwanenwater</w:t>
+      </w:r>
+      <w:proofErr w:type="spellEnd"/>
       <w:r>
         <w:rPr>
           <w:rFonts w:cs="Times New Roman"/>
@@ -2851,7 +2808,7 @@
           <w:szCs w:val="22"/>
           <w:shd w:val="clear" w:color="auto" w:fill="FFFFFF"/>
         </w:rPr>
-        <w:t xml:space="preserve"> of the adjacent </w:t>
+        <w:t xml:space="preserve"> nature reserve. Because </w:t>
       </w:r>
       <w:proofErr w:type="spellStart"/>
       <w:r>
@@ -2862,7 +2819,7 @@
           <w:szCs w:val="22"/>
           <w:shd w:val="clear" w:color="auto" w:fill="FFFFFF"/>
         </w:rPr>
-        <w:t>Zwanenwater</w:t>
+        <w:t>Natuurmonumenten</w:t>
       </w:r>
       <w:proofErr w:type="spellEnd"/>
       <w:r>
@@ -2873,7 +2830,7 @@
           <w:szCs w:val="22"/>
           <w:shd w:val="clear" w:color="auto" w:fill="FFFFFF"/>
         </w:rPr>
-        <w:t xml:space="preserve"> nature reserve. Because </w:t>
+        <w:t xml:space="preserve"> can regulate the water level in the </w:t>
       </w:r>
       <w:proofErr w:type="spellStart"/>
       <w:r>
@@ -2884,7 +2841,7 @@
           <w:szCs w:val="22"/>
           <w:shd w:val="clear" w:color="auto" w:fill="FFFFFF"/>
         </w:rPr>
-        <w:t>Natuurmonumenten</w:t>
+        <w:t>Uitlandse</w:t>
       </w:r>
       <w:proofErr w:type="spellEnd"/>
       <w:r>
@@ -2895,7 +2852,7 @@
           <w:szCs w:val="22"/>
           <w:shd w:val="clear" w:color="auto" w:fill="FFFFFF"/>
         </w:rPr>
-        <w:t xml:space="preserve"> can regulate the water level in the </w:t>
+        <w:t xml:space="preserve"> Polder, the </w:t>
       </w:r>
       <w:proofErr w:type="spellStart"/>
       <w:r>
@@ -2906,7 +2863,7 @@
           <w:szCs w:val="22"/>
           <w:shd w:val="clear" w:color="auto" w:fill="FFFFFF"/>
         </w:rPr>
-        <w:t>Uitlandse</w:t>
+        <w:t>Zwanenwater</w:t>
       </w:r>
       <w:proofErr w:type="spellEnd"/>
       <w:r>
@@ -2917,7 +2874,7 @@
           <w:szCs w:val="22"/>
           <w:shd w:val="clear" w:color="auto" w:fill="FFFFFF"/>
         </w:rPr>
-        <w:t xml:space="preserve"> Polder, the </w:t>
+        <w:t xml:space="preserve"> is prevented from drying out. Dehydration is a major threat to </w:t>
       </w:r>
       <w:proofErr w:type="spellStart"/>
       <w:r>
@@ -2939,39 +2896,7 @@
           <w:szCs w:val="22"/>
           <w:shd w:val="clear" w:color="auto" w:fill="FFFFFF"/>
         </w:rPr>
-        <w:t xml:space="preserve"> is prevented from drying out. Dehydration is a major threat to </w:t>
-      </w:r>
-      <w:proofErr w:type="spellStart"/>
-      <w:r>
-        <w:rPr>
-          <w:rFonts w:cs="Times New Roman"/>
-          <w:color w:val="333333"/>
-          <w:sz w:val="22"/>
-          <w:szCs w:val="22"/>
-          <w:shd w:val="clear" w:color="auto" w:fill="FFFFFF"/>
-        </w:rPr>
-        <w:t>Zwanenwater</w:t>
-      </w:r>
-      <w:proofErr w:type="spellEnd"/>
-      <w:r>
-        <w:rPr>
-          <w:rFonts w:cs="Times New Roman"/>
-          <w:color w:val="333333"/>
-          <w:sz w:val="22"/>
-          <w:szCs w:val="22"/>
-          <w:shd w:val="clear" w:color="auto" w:fill="FFFFFF"/>
-        </w:rPr>
-        <w:t>. Rare plant and animal species could disappear.</w:t>
-      </w:r>
-      <w:r>
-        <w:rPr>
-          <w:rFonts w:cs="Times New Roman"/>
-          <w:color w:val="333333"/>
-          <w:sz w:val="22"/>
-          <w:szCs w:val="22"/>
-          <w:shd w:val="clear" w:color="auto" w:fill="FFFFFF"/>
-        </w:rPr>
-        <w:t>”</w:t>
+        <w:t>. Rare plant and animal species could disappear.”</w:t>
       </w:r>
       <w:r>
         <w:rPr>
@@ -2991,27 +2916,7 @@
           <w:szCs w:val="18"/>
           <w:shd w:val="clear" w:color="auto" w:fill="FFFFFF"/>
         </w:rPr>
-        <w:t>(</w:t>
-      </w:r>
-      <w:r>
-        <w:rPr>
-          <w:rFonts w:cs="Times New Roman"/>
-          <w:color w:val="333333"/>
-          <w:sz w:val="18"/>
-          <w:szCs w:val="18"/>
-          <w:shd w:val="clear" w:color="auto" w:fill="FFFFFF"/>
-        </w:rPr>
-        <w:t>https://www.natuurmonumenten.nl/natuurgebieden/uitlandse-polder</w:t>
-      </w:r>
-      <w:r>
-        <w:rPr>
-          <w:rFonts w:cs="Times New Roman"/>
-          <w:color w:val="333333"/>
-          <w:sz w:val="18"/>
-          <w:szCs w:val="18"/>
-          <w:shd w:val="clear" w:color="auto" w:fill="FFFFFF"/>
-        </w:rPr>
-        <w:t>)</w:t>
+        <w:t>(https://www.natuurmonumenten.nl/natuurgebieden/uitlandse-polder)</w:t>
       </w:r>
     </w:p>
     <w:p>
@@ -4094,16 +3999,7 @@
           <w:szCs w:val="22"/>
           <w:lang w:val="en-US"/>
         </w:rPr>
-        <w:t>“</w:t>
-      </w:r>
-      <w:r>
-        <w:rPr>
-          <w:color w:val="000000" w:themeColor="text1"/>
-          <w:sz w:val="22"/>
-          <w:szCs w:val="22"/>
-          <w:lang w:val="en-US"/>
-        </w:rPr>
-        <w:t xml:space="preserve">20 famers report damage and want to start a law </w:t>
+        <w:t xml:space="preserve">“20 famers report damage and want to start a law </w:t>
       </w:r>
       <w:proofErr w:type="gramStart"/>
       <w:r>
@@ -4154,8 +4050,9 @@
           <w:highlight w:val="yellow"/>
           <w:lang w:val="en-US"/>
         </w:rPr>
-        <w:t>E</w:t>
-      </w:r>
+        <w:t>Evaluatie</w:t>
+      </w:r>
+      <w:proofErr w:type="spellEnd"/>
       <w:r>
         <w:rPr>
           <w:color w:val="000000" w:themeColor="text1"/>
@@ -4164,7 +4061,18 @@
           <w:highlight w:val="yellow"/>
           <w:lang w:val="en-US"/>
         </w:rPr>
-        <w:t>valuatie</w:t>
+        <w:t xml:space="preserve"> </w:t>
+      </w:r>
+      <w:proofErr w:type="spellStart"/>
+      <w:r>
+        <w:rPr>
+          <w:color w:val="000000" w:themeColor="text1"/>
+          <w:sz w:val="22"/>
+          <w:szCs w:val="22"/>
+          <w:highlight w:val="yellow"/>
+          <w:lang w:val="en-US"/>
+        </w:rPr>
+        <w:t>bestrijding</w:t>
       </w:r>
       <w:proofErr w:type="spellEnd"/>
       <w:r>
@@ -4186,7 +4094,7 @@
           <w:highlight w:val="yellow"/>
           <w:lang w:val="en-US"/>
         </w:rPr>
-        <w:t>bestrijding</w:t>
+        <w:t>wateroverlast</w:t>
       </w:r>
       <w:proofErr w:type="spellEnd"/>
       <w:r>
@@ -4208,7 +4116,7 @@
           <w:highlight w:val="yellow"/>
           <w:lang w:val="en-US"/>
         </w:rPr>
-        <w:t>wateroverlast</w:t>
+        <w:t>juni</w:t>
       </w:r>
       <w:proofErr w:type="spellEnd"/>
       <w:r>
@@ -4219,39 +4127,7 @@
           <w:highlight w:val="yellow"/>
           <w:lang w:val="en-US"/>
         </w:rPr>
-        <w:t xml:space="preserve"> </w:t>
-      </w:r>
-      <w:proofErr w:type="spellStart"/>
-      <w:r>
-        <w:rPr>
-          <w:color w:val="000000" w:themeColor="text1"/>
-          <w:sz w:val="22"/>
-          <w:szCs w:val="22"/>
-          <w:highlight w:val="yellow"/>
-          <w:lang w:val="en-US"/>
-        </w:rPr>
-        <w:t>juni</w:t>
-      </w:r>
-      <w:proofErr w:type="spellEnd"/>
-      <w:r>
-        <w:rPr>
-          <w:color w:val="000000" w:themeColor="text1"/>
-          <w:sz w:val="22"/>
-          <w:szCs w:val="22"/>
-          <w:highlight w:val="yellow"/>
-          <w:lang w:val="en-US"/>
-        </w:rPr>
-        <w:t xml:space="preserve"> 2021</w:t>
-      </w:r>
-      <w:r>
-        <w:rPr>
-          <w:color w:val="000000" w:themeColor="text1"/>
-          <w:sz w:val="22"/>
-          <w:szCs w:val="22"/>
-          <w:highlight w:val="yellow"/>
-          <w:lang w:val="en-US"/>
-        </w:rPr>
-        <w:t>” (in Dutch) for specific details?</w:t>
+        <w:t xml:space="preserve"> 2021” (in Dutch) for specific details?</w:t>
       </w:r>
     </w:p>
     <w:p>
